--- a/Y1T2/COSC220/COSC220-contribution-summary-SydneyNepal.docx
+++ b/Y1T2/COSC220/COSC220-contribution-summary-SydneyNepal.docx
@@ -1,6 +1,6 @@
 
 <file path=word/document.xml><?xml version="1.0" encoding="utf-8"?>
-<w:document xmlns:wpc="http://schemas.microsoft.com/office/word/2010/wordprocessingCanvas" xmlns:cx="http://schemas.microsoft.com/office/drawing/2014/chartex" xmlns:cx1="http://schemas.microsoft.com/office/drawing/2015/9/8/chartex" xmlns:cx2="http://schemas.microsoft.com/office/drawing/2015/10/21/chartex" xmlns:cx3="http://schemas.microsoft.com/office/drawing/2016/5/9/chartex" xmlns:cx4="http://schemas.microsoft.com/office/drawing/2016/5/10/chartex" xmlns:cx5="http://schemas.microsoft.com/office/drawing/2016/5/11/chartex" xmlns:cx6="http://schemas.microsoft.com/office/drawing/2016/5/12/chartex" xmlns:cx7="http://schemas.microsoft.com/office/drawing/2016/5/13/chartex" xmlns:cx8="http://schemas.microsoft.com/office/drawing/2016/5/14/chartex" xmlns:mc="http://schemas.openxmlformats.org/markup-compatibility/2006" xmlns:aink="http://schemas.microsoft.com/office/drawing/2016/ink" xmlns:am3d="http://schemas.microsoft.com/office/drawing/2017/model3d" xmlns:o="urn:schemas-microsoft-com:office:office" xmlns:oel="http://schemas.microsoft.com/office/2019/extlst" xmlns:r="http://schemas.openxmlformats.org/officeDocument/2006/relationships" xmlns:m="http://schemas.openxmlformats.org/officeDocument/2006/math" xmlns:v="urn:schemas-microsoft-com:vml" xmlns:wp14="http://schemas.microsoft.com/office/word/2010/wordprocessingDrawing" xmlns:wp="http://schemas.openxmlformats.org/drawingml/2006/wordprocessingDrawing" xmlns:w10="urn:schemas-microsoft-com:office:word" xmlns:w="http://schemas.openxmlformats.org/wordprocessingml/2006/main" xmlns:w14="http://schemas.microsoft.com/office/word/2010/wordml" xmlns:w15="http://schemas.microsoft.com/office/word/2012/wordml" xmlns:w16cex="http://schemas.microsoft.com/office/word/2018/wordml/cex" xmlns:w16cid="http://schemas.microsoft.com/office/word/2016/wordml/cid" xmlns:w16="http://schemas.microsoft.com/office/word/2018/wordml" xmlns:w16sdtdh="http://schemas.microsoft.com/office/word/2020/wordml/sdtdatahash" xmlns:w16se="http://schemas.microsoft.com/office/word/2015/wordml/symex" xmlns:wpg="http://schemas.microsoft.com/office/word/2010/wordprocessingGroup" xmlns:wpi="http://schemas.microsoft.com/office/word/2010/wordprocessingInk" xmlns:wne="http://schemas.microsoft.com/office/word/2006/wordml" xmlns:wps="http://schemas.microsoft.com/office/word/2010/wordprocessingShape" mc:Ignorable="w14 w15 w16se w16cid w16 w16cex w16sdtdh wp14">
+<w:document xmlns:wpc="http://schemas.microsoft.com/office/word/2010/wordprocessingCanvas" xmlns:cx="http://schemas.microsoft.com/office/drawing/2014/chartex" xmlns:cx1="http://schemas.microsoft.com/office/drawing/2015/9/8/chartex" xmlns:cx2="http://schemas.microsoft.com/office/drawing/2015/10/21/chartex" xmlns:cx3="http://schemas.microsoft.com/office/drawing/2016/5/9/chartex" xmlns:cx4="http://schemas.microsoft.com/office/drawing/2016/5/10/chartex" xmlns:cx5="http://schemas.microsoft.com/office/drawing/2016/5/11/chartex" xmlns:cx6="http://schemas.microsoft.com/office/drawing/2016/5/12/chartex" xmlns:cx7="http://schemas.microsoft.com/office/drawing/2016/5/13/chartex" xmlns:cx8="http://schemas.microsoft.com/office/drawing/2016/5/14/chartex" xmlns:mc="http://schemas.openxmlformats.org/markup-compatibility/2006" xmlns:aink="http://schemas.microsoft.com/office/drawing/2016/ink" xmlns:am3d="http://schemas.microsoft.com/office/drawing/2017/model3d" xmlns:o="urn:schemas-microsoft-com:office:office" xmlns:oel="http://schemas.microsoft.com/office/2019/extlst" xmlns:r="http://schemas.openxmlformats.org/officeDocument/2006/relationships" xmlns:m="http://schemas.openxmlformats.org/officeDocument/2006/math" xmlns:v="urn:schemas-microsoft-com:vml" xmlns:wp14="http://schemas.microsoft.com/office/word/2010/wordprocessingDrawing" xmlns:wp="http://schemas.openxmlformats.org/drawingml/2006/wordprocessingDrawing" xmlns:w10="urn:schemas-microsoft-com:office:word" xmlns:w="http://schemas.openxmlformats.org/wordprocessingml/2006/main" xmlns:w14="http://schemas.microsoft.com/office/word/2010/wordml" xmlns:w15="http://schemas.microsoft.com/office/word/2012/wordml" xmlns:w16cex="http://schemas.microsoft.com/office/word/2018/wordml/cex" xmlns:w16cid="http://schemas.microsoft.com/office/word/2016/wordml/cid" xmlns:w16="http://schemas.microsoft.com/office/word/2018/wordml" xmlns:w16du="http://schemas.microsoft.com/office/word/2023/wordml/word16du" xmlns:w16sdtdh="http://schemas.microsoft.com/office/word/2020/wordml/sdtdatahash" xmlns:w16se="http://schemas.microsoft.com/office/word/2015/wordml/symex" xmlns:wpg="http://schemas.microsoft.com/office/word/2010/wordprocessingGroup" xmlns:wpi="http://schemas.microsoft.com/office/word/2010/wordprocessingInk" xmlns:wne="http://schemas.microsoft.com/office/word/2006/wordml" xmlns:wps="http://schemas.microsoft.com/office/word/2010/wordprocessingShape" mc:Ignorable="w14 w15 w16se w16cid w16 w16cex w16sdtdh w16du wp14">
   <w:body>
     <w:p>
       <w:pPr>
@@ -188,7 +188,7 @@
         </w:rPr>
         <w:t xml:space="preserve">, </w:t>
       </w:r>
-      <w:hyperlink r:id="rId5" w:history="1">
+      <w:hyperlink r:id="rId7" w:history="1">
         <w:r>
           <w:rPr>
             <w:rStyle w:val="Hyperlink"/>
@@ -252,7 +252,7 @@
         </w:rPr>
         <w:t xml:space="preserve">, </w:t>
       </w:r>
-      <w:hyperlink r:id="rId6" w:history="1">
+      <w:hyperlink r:id="rId8" w:history="1">
         <w:r>
           <w:rPr>
             <w:rStyle w:val="Hyperlink"/>
@@ -305,19 +305,8 @@
           <w:sz w:val="22"/>
           <w:szCs w:val="22"/>
         </w:rPr>
-        <w:t xml:space="preserve">Anil </w:t>
-      </w:r>
-      <w:proofErr w:type="spellStart"/>
-      <w:r>
-        <w:rPr>
-          <w:rStyle w:val="normaltextrun"/>
-          <w:rFonts w:ascii="Calibri" w:hAnsi="Calibri" w:cs="Calibri"/>
-          <w:sz w:val="22"/>
-          <w:szCs w:val="22"/>
-        </w:rPr>
-        <w:t>Khattri</w:t>
-      </w:r>
-      <w:proofErr w:type="spellEnd"/>
+        <w:t>Anil Khattri</w:t>
+      </w:r>
       <w:r>
         <w:rPr>
           <w:rStyle w:val="normaltextrun"/>
@@ -327,7 +316,7 @@
         </w:rPr>
         <w:t xml:space="preserve">, </w:t>
       </w:r>
-      <w:hyperlink r:id="rId7" w:history="1">
+      <w:hyperlink r:id="rId9" w:history="1">
         <w:r>
           <w:rPr>
             <w:rStyle w:val="Hyperlink"/>
@@ -576,7 +565,7 @@
           <w:szCs w:val="18"/>
         </w:rPr>
       </w:pPr>
-      <w:hyperlink r:id="rId8" w:tgtFrame="_blank" w:history="1">
+      <w:hyperlink r:id="rId10" w:tgtFrame="_blank" w:history="1">
         <w:r>
           <w:rPr>
             <w:rStyle w:val="normaltextrun"/>
@@ -586,29 +575,7 @@
             <w:szCs w:val="22"/>
             <w:u w:val="single"/>
           </w:rPr>
-          <w:t>Sprint V</w:t>
-        </w:r>
-        <w:r>
-          <w:rPr>
-            <w:rStyle w:val="normaltextrun"/>
-            <w:rFonts w:ascii="Calibri" w:hAnsi="Calibri" w:cs="Calibri"/>
-            <w:color w:val="0563C1"/>
-            <w:sz w:val="22"/>
-            <w:szCs w:val="22"/>
-            <w:u w:val="single"/>
-          </w:rPr>
-          <w:t>i</w:t>
-        </w:r>
-        <w:r>
-          <w:rPr>
-            <w:rStyle w:val="normaltextrun"/>
-            <w:rFonts w:ascii="Calibri" w:hAnsi="Calibri" w:cs="Calibri"/>
-            <w:color w:val="0563C1"/>
-            <w:sz w:val="22"/>
-            <w:szCs w:val="22"/>
-            <w:u w:val="single"/>
-          </w:rPr>
-          <w:t>deo</w:t>
+          <w:t>Sprint Video</w:t>
         </w:r>
       </w:hyperlink>
       <w:r>
@@ -632,7 +599,7 @@
           <w:szCs w:val="18"/>
         </w:rPr>
       </w:pPr>
-      <w:hyperlink r:id="rId9" w:tgtFrame="_blank" w:history="1">
+      <w:hyperlink r:id="rId11" w:tgtFrame="_blank" w:history="1">
         <w:r>
           <w:rPr>
             <w:rStyle w:val="normaltextrun"/>
@@ -653,29 +620,7 @@
             <w:szCs w:val="22"/>
             <w:u w:val="single"/>
           </w:rPr>
-          <w:t>e</w:t>
-        </w:r>
-        <w:r>
-          <w:rPr>
-            <w:rStyle w:val="normaltextrun"/>
-            <w:rFonts w:ascii="Calibri" w:hAnsi="Calibri" w:cs="Calibri"/>
-            <w:color w:val="0563C1"/>
-            <w:sz w:val="22"/>
-            <w:szCs w:val="22"/>
-            <w:u w:val="single"/>
-          </w:rPr>
-          <w:t>m</w:t>
-        </w:r>
-        <w:r>
-          <w:rPr>
-            <w:rStyle w:val="normaltextrun"/>
-            <w:rFonts w:ascii="Calibri" w:hAnsi="Calibri" w:cs="Calibri"/>
-            <w:color w:val="0563C1"/>
-            <w:sz w:val="22"/>
-            <w:szCs w:val="22"/>
-            <w:u w:val="single"/>
-          </w:rPr>
-          <w:t>o Video</w:t>
+          <w:t>emo Video</w:t>
         </w:r>
       </w:hyperlink>
       <w:r>
@@ -1223,7 +1168,7 @@
           <w:szCs w:val="18"/>
         </w:rPr>
       </w:pPr>
-      <w:hyperlink r:id="rId10" w:tgtFrame="_blank" w:history="1">
+      <w:hyperlink r:id="rId12" w:tgtFrame="_blank" w:history="1">
         <w:r>
           <w:rPr>
             <w:rStyle w:val="normaltextrun"/>
@@ -1257,7 +1202,7 @@
           <w:szCs w:val="18"/>
         </w:rPr>
       </w:pPr>
-      <w:hyperlink r:id="rId11" w:tgtFrame="_blank" w:history="1">
+      <w:hyperlink r:id="rId13" w:tgtFrame="_blank" w:history="1">
         <w:r>
           <w:rPr>
             <w:rStyle w:val="normaltextrun"/>
@@ -1344,7 +1289,7 @@
           <w:szCs w:val="18"/>
         </w:rPr>
       </w:pPr>
-      <w:hyperlink r:id="rId12" w:tgtFrame="_blank" w:history="1">
+      <w:hyperlink r:id="rId14" w:tgtFrame="_blank" w:history="1">
         <w:proofErr w:type="spellStart"/>
         <w:r>
           <w:rPr>
@@ -1433,7 +1378,7 @@
           <w:szCs w:val="18"/>
         </w:rPr>
       </w:pPr>
-      <w:hyperlink r:id="rId13" w:tgtFrame="_blank" w:history="1">
+      <w:hyperlink r:id="rId15" w:tgtFrame="_blank" w:history="1">
         <w:r>
           <w:rPr>
             <w:rStyle w:val="normaltextrun"/>
@@ -2833,16 +2778,7 @@
           <w:sz w:val="22"/>
           <w:szCs w:val="22"/>
         </w:rPr>
-        <w:t>F</w:t>
-      </w:r>
-      <w:r>
-        <w:rPr>
-          <w:rStyle w:val="normaltextrun"/>
-          <w:rFonts w:ascii="Calibri" w:hAnsi="Calibri" w:cs="Calibri"/>
-          <w:sz w:val="22"/>
-          <w:szCs w:val="22"/>
-        </w:rPr>
-        <w:t>ixed bugs and optimized code wherever seemed fit.</w:t>
+        <w:t>Fixed bugs and optimized code wherever seemed fit.</w:t>
       </w:r>
     </w:p>
     <w:p>
@@ -3056,16 +2992,7 @@
           <w:sz w:val="22"/>
           <w:szCs w:val="22"/>
         </w:rPr>
-        <w:t>Recorded</w:t>
-      </w:r>
-      <w:r>
-        <w:rPr>
-          <w:rStyle w:val="normaltextrun"/>
-          <w:rFonts w:ascii="Calibri" w:hAnsi="Calibri" w:cs="Calibri"/>
-          <w:sz w:val="22"/>
-          <w:szCs w:val="22"/>
-        </w:rPr>
-        <w:t xml:space="preserve"> </w:t>
+        <w:t xml:space="preserve">Recorded </w:t>
       </w:r>
       <w:r>
         <w:rPr>
@@ -3110,16 +3037,7 @@
           <w:sz w:val="22"/>
           <w:szCs w:val="22"/>
         </w:rPr>
-        <w:t>Recorded</w:t>
-      </w:r>
-      <w:r>
-        <w:rPr>
-          <w:rStyle w:val="normaltextrun"/>
-          <w:rFonts w:ascii="Calibri" w:hAnsi="Calibri" w:cs="Calibri"/>
-          <w:sz w:val="22"/>
-          <w:szCs w:val="22"/>
-        </w:rPr>
-        <w:t xml:space="preserve"> final demo </w:t>
+        <w:t xml:space="preserve">Recorded final demo </w:t>
       </w:r>
       <w:r>
         <w:rPr>
@@ -3449,20 +3367,8 @@
           <w:u w:val="single"/>
         </w:rPr>
         <w:lastRenderedPageBreak/>
-        <w:t xml:space="preserve">Anil </w:t>
-      </w:r>
-      <w:proofErr w:type="spellStart"/>
-      <w:r>
-        <w:rPr>
-          <w:rStyle w:val="normaltextrun"/>
-          <w:rFonts w:ascii="Calibri" w:hAnsi="Calibri" w:cs="Calibri"/>
-          <w:sz w:val="22"/>
-          <w:szCs w:val="22"/>
-          <w:u w:val="single"/>
-        </w:rPr>
-        <w:t>Khattri</w:t>
-      </w:r>
-      <w:proofErr w:type="spellEnd"/>
+        <w:t>Anil Khattri</w:t>
+      </w:r>
       <w:r>
         <w:rPr>
           <w:rStyle w:val="normaltextrun"/>
@@ -3685,15 +3591,7 @@
           <w:sz w:val="22"/>
           <w:szCs w:val="22"/>
         </w:rPr>
-        <w:t>UML Diagram, Flowchart, and all other kinds of needed project tools</w:t>
-      </w:r>
-      <w:r>
-        <w:rPr>
-          <w:rFonts w:ascii="Calibri" w:hAnsi="Calibri" w:cs="Calibri"/>
-          <w:sz w:val="22"/>
-          <w:szCs w:val="22"/>
-        </w:rPr>
-        <w:t>.</w:t>
+        <w:t>UML Diagram, Flowchart, and all other kinds of needed project tools.</w:t>
       </w:r>
     </w:p>
     <w:sectPr>
@@ -3706,8 +3604,46 @@
 </w:document>
 </file>
 
+<file path=word/endnotes.xml><?xml version="1.0" encoding="utf-8"?>
+<w:endnotes xmlns:wpc="http://schemas.microsoft.com/office/word/2010/wordprocessingCanvas" xmlns:cx="http://schemas.microsoft.com/office/drawing/2014/chartex" xmlns:cx1="http://schemas.microsoft.com/office/drawing/2015/9/8/chartex" xmlns:cx2="http://schemas.microsoft.com/office/drawing/2015/10/21/chartex" xmlns:cx3="http://schemas.microsoft.com/office/drawing/2016/5/9/chartex" xmlns:cx4="http://schemas.microsoft.com/office/drawing/2016/5/10/chartex" xmlns:cx5="http://schemas.microsoft.com/office/drawing/2016/5/11/chartex" xmlns:cx6="http://schemas.microsoft.com/office/drawing/2016/5/12/chartex" xmlns:cx7="http://schemas.microsoft.com/office/drawing/2016/5/13/chartex" xmlns:cx8="http://schemas.microsoft.com/office/drawing/2016/5/14/chartex" xmlns:mc="http://schemas.openxmlformats.org/markup-compatibility/2006" xmlns:aink="http://schemas.microsoft.com/office/drawing/2016/ink" xmlns:am3d="http://schemas.microsoft.com/office/drawing/2017/model3d" xmlns:o="urn:schemas-microsoft-com:office:office" xmlns:oel="http://schemas.microsoft.com/office/2019/extlst" xmlns:r="http://schemas.openxmlformats.org/officeDocument/2006/relationships" xmlns:m="http://schemas.openxmlformats.org/officeDocument/2006/math" xmlns:v="urn:schemas-microsoft-com:vml" xmlns:wp14="http://schemas.microsoft.com/office/word/2010/wordprocessingDrawing" xmlns:wp="http://schemas.openxmlformats.org/drawingml/2006/wordprocessingDrawing" xmlns:w10="urn:schemas-microsoft-com:office:word" xmlns:w="http://schemas.openxmlformats.org/wordprocessingml/2006/main" xmlns:w14="http://schemas.microsoft.com/office/word/2010/wordml" xmlns:w15="http://schemas.microsoft.com/office/word/2012/wordml" xmlns:w16cex="http://schemas.microsoft.com/office/word/2018/wordml/cex" xmlns:w16cid="http://schemas.microsoft.com/office/word/2016/wordml/cid" xmlns:w16="http://schemas.microsoft.com/office/word/2018/wordml" xmlns:w16du="http://schemas.microsoft.com/office/word/2023/wordml/word16du" xmlns:w16sdtdh="http://schemas.microsoft.com/office/word/2020/wordml/sdtdatahash" xmlns:w16se="http://schemas.microsoft.com/office/word/2015/wordml/symex" xmlns:wpg="http://schemas.microsoft.com/office/word/2010/wordprocessingGroup" xmlns:wpi="http://schemas.microsoft.com/office/word/2010/wordprocessingInk" xmlns:wne="http://schemas.microsoft.com/office/word/2006/wordml" xmlns:wps="http://schemas.microsoft.com/office/word/2010/wordprocessingShape" mc:Ignorable="w14 w15 w16se w16cid w16 w16cex w16sdtdh w16du wp14">
+  <w:endnote w:type="separator" w:id="-1">
+    <w:p>
+      <w:r>
+        <w:separator/>
+      </w:r>
+    </w:p>
+  </w:endnote>
+  <w:endnote w:type="continuationSeparator" w:id="0">
+    <w:p>
+      <w:r>
+        <w:continuationSeparator/>
+      </w:r>
+    </w:p>
+  </w:endnote>
+</w:endnotes>
+</file>
+
+<file path=word/footnotes.xml><?xml version="1.0" encoding="utf-8"?>
+<w:footnotes xmlns:wpc="http://schemas.microsoft.com/office/word/2010/wordprocessingCanvas" xmlns:cx="http://schemas.microsoft.com/office/drawing/2014/chartex" xmlns:cx1="http://schemas.microsoft.com/office/drawing/2015/9/8/chartex" xmlns:cx2="http://schemas.microsoft.com/office/drawing/2015/10/21/chartex" xmlns:cx3="http://schemas.microsoft.com/office/drawing/2016/5/9/chartex" xmlns:cx4="http://schemas.microsoft.com/office/drawing/2016/5/10/chartex" xmlns:cx5="http://schemas.microsoft.com/office/drawing/2016/5/11/chartex" xmlns:cx6="http://schemas.microsoft.com/office/drawing/2016/5/12/chartex" xmlns:cx7="http://schemas.microsoft.com/office/drawing/2016/5/13/chartex" xmlns:cx8="http://schemas.microsoft.com/office/drawing/2016/5/14/chartex" xmlns:mc="http://schemas.openxmlformats.org/markup-compatibility/2006" xmlns:aink="http://schemas.microsoft.com/office/drawing/2016/ink" xmlns:am3d="http://schemas.microsoft.com/office/drawing/2017/model3d" xmlns:o="urn:schemas-microsoft-com:office:office" xmlns:oel="http://schemas.microsoft.com/office/2019/extlst" xmlns:r="http://schemas.openxmlformats.org/officeDocument/2006/relationships" xmlns:m="http://schemas.openxmlformats.org/officeDocument/2006/math" xmlns:v="urn:schemas-microsoft-com:vml" xmlns:wp14="http://schemas.microsoft.com/office/word/2010/wordprocessingDrawing" xmlns:wp="http://schemas.openxmlformats.org/drawingml/2006/wordprocessingDrawing" xmlns:w10="urn:schemas-microsoft-com:office:word" xmlns:w="http://schemas.openxmlformats.org/wordprocessingml/2006/main" xmlns:w14="http://schemas.microsoft.com/office/word/2010/wordml" xmlns:w15="http://schemas.microsoft.com/office/word/2012/wordml" xmlns:w16cex="http://schemas.microsoft.com/office/word/2018/wordml/cex" xmlns:w16cid="http://schemas.microsoft.com/office/word/2016/wordml/cid" xmlns:w16="http://schemas.microsoft.com/office/word/2018/wordml" xmlns:w16du="http://schemas.microsoft.com/office/word/2023/wordml/word16du" xmlns:w16sdtdh="http://schemas.microsoft.com/office/word/2020/wordml/sdtdatahash" xmlns:w16se="http://schemas.microsoft.com/office/word/2015/wordml/symex" xmlns:wpg="http://schemas.microsoft.com/office/word/2010/wordprocessingGroup" xmlns:wpi="http://schemas.microsoft.com/office/word/2010/wordprocessingInk" xmlns:wne="http://schemas.microsoft.com/office/word/2006/wordml" xmlns:wps="http://schemas.microsoft.com/office/word/2010/wordprocessingShape" mc:Ignorable="w14 w15 w16se w16cid w16 w16cex w16sdtdh w16du wp14">
+  <w:footnote w:type="separator" w:id="-1">
+    <w:p>
+      <w:r>
+        <w:separator/>
+      </w:r>
+    </w:p>
+  </w:footnote>
+  <w:footnote w:type="continuationSeparator" w:id="0">
+    <w:p>
+      <w:r>
+        <w:continuationSeparator/>
+      </w:r>
+    </w:p>
+  </w:footnote>
+</w:footnotes>
+</file>
+
 <file path=word/numbering.xml><?xml version="1.0" encoding="utf-8"?>
-<w:numbering xmlns:wpc="http://schemas.microsoft.com/office/word/2010/wordprocessingCanvas" xmlns:cx="http://schemas.microsoft.com/office/drawing/2014/chartex" xmlns:cx1="http://schemas.microsoft.com/office/drawing/2015/9/8/chartex" xmlns:cx2="http://schemas.microsoft.com/office/drawing/2015/10/21/chartex" xmlns:cx3="http://schemas.microsoft.com/office/drawing/2016/5/9/chartex" xmlns:cx4="http://schemas.microsoft.com/office/drawing/2016/5/10/chartex" xmlns:cx5="http://schemas.microsoft.com/office/drawing/2016/5/11/chartex" xmlns:cx6="http://schemas.microsoft.com/office/drawing/2016/5/12/chartex" xmlns:cx7="http://schemas.microsoft.com/office/drawing/2016/5/13/chartex" xmlns:cx8="http://schemas.microsoft.com/office/drawing/2016/5/14/chartex" xmlns:mc="http://schemas.openxmlformats.org/markup-compatibility/2006" xmlns:aink="http://schemas.microsoft.com/office/drawing/2016/ink" xmlns:am3d="http://schemas.microsoft.com/office/drawing/2017/model3d" xmlns:o="urn:schemas-microsoft-com:office:office" xmlns:oel="http://schemas.microsoft.com/office/2019/extlst" xmlns:r="http://schemas.openxmlformats.org/officeDocument/2006/relationships" xmlns:m="http://schemas.openxmlformats.org/officeDocument/2006/math" xmlns:v="urn:schemas-microsoft-com:vml" xmlns:wp14="http://schemas.microsoft.com/office/word/2010/wordprocessingDrawing" xmlns:wp="http://schemas.openxmlformats.org/drawingml/2006/wordprocessingDrawing" xmlns:w10="urn:schemas-microsoft-com:office:word" xmlns:w="http://schemas.openxmlformats.org/wordprocessingml/2006/main" xmlns:w14="http://schemas.microsoft.com/office/word/2010/wordml" xmlns:w15="http://schemas.microsoft.com/office/word/2012/wordml" xmlns:w16cex="http://schemas.microsoft.com/office/word/2018/wordml/cex" xmlns:w16cid="http://schemas.microsoft.com/office/word/2016/wordml/cid" xmlns:w16="http://schemas.microsoft.com/office/word/2018/wordml" xmlns:w16sdtdh="http://schemas.microsoft.com/office/word/2020/wordml/sdtdatahash" xmlns:w16se="http://schemas.microsoft.com/office/word/2015/wordml/symex" xmlns:wpg="http://schemas.microsoft.com/office/word/2010/wordprocessingGroup" xmlns:wpi="http://schemas.microsoft.com/office/word/2010/wordprocessingInk" xmlns:wne="http://schemas.microsoft.com/office/word/2006/wordml" xmlns:wps="http://schemas.microsoft.com/office/word/2010/wordprocessingShape" mc:Ignorable="w14 w15 w16se w16cid w16 w16cex w16sdtdh wp14">
+<w:numbering xmlns:wpc="http://schemas.microsoft.com/office/word/2010/wordprocessingCanvas" xmlns:cx="http://schemas.microsoft.com/office/drawing/2014/chartex" xmlns:cx1="http://schemas.microsoft.com/office/drawing/2015/9/8/chartex" xmlns:cx2="http://schemas.microsoft.com/office/drawing/2015/10/21/chartex" xmlns:cx3="http://schemas.microsoft.com/office/drawing/2016/5/9/chartex" xmlns:cx4="http://schemas.microsoft.com/office/drawing/2016/5/10/chartex" xmlns:cx5="http://schemas.microsoft.com/office/drawing/2016/5/11/chartex" xmlns:cx6="http://schemas.microsoft.com/office/drawing/2016/5/12/chartex" xmlns:cx7="http://schemas.microsoft.com/office/drawing/2016/5/13/chartex" xmlns:cx8="http://schemas.microsoft.com/office/drawing/2016/5/14/chartex" xmlns:mc="http://schemas.openxmlformats.org/markup-compatibility/2006" xmlns:aink="http://schemas.microsoft.com/office/drawing/2016/ink" xmlns:am3d="http://schemas.microsoft.com/office/drawing/2017/model3d" xmlns:o="urn:schemas-microsoft-com:office:office" xmlns:oel="http://schemas.microsoft.com/office/2019/extlst" xmlns:r="http://schemas.openxmlformats.org/officeDocument/2006/relationships" xmlns:m="http://schemas.openxmlformats.org/officeDocument/2006/math" xmlns:v="urn:schemas-microsoft-com:vml" xmlns:wp14="http://schemas.microsoft.com/office/word/2010/wordprocessingDrawing" xmlns:wp="http://schemas.openxmlformats.org/drawingml/2006/wordprocessingDrawing" xmlns:w10="urn:schemas-microsoft-com:office:word" xmlns:w="http://schemas.openxmlformats.org/wordprocessingml/2006/main" xmlns:w14="http://schemas.microsoft.com/office/word/2010/wordml" xmlns:w15="http://schemas.microsoft.com/office/word/2012/wordml" xmlns:w16cex="http://schemas.microsoft.com/office/word/2018/wordml/cex" xmlns:w16cid="http://schemas.microsoft.com/office/word/2016/wordml/cid" xmlns:w16="http://schemas.microsoft.com/office/word/2018/wordml" xmlns:w16du="http://schemas.microsoft.com/office/word/2023/wordml/word16du" xmlns:w16sdtdh="http://schemas.microsoft.com/office/word/2020/wordml/sdtdatahash" xmlns:w16se="http://schemas.microsoft.com/office/word/2015/wordml/symex" xmlns:wpg="http://schemas.microsoft.com/office/word/2010/wordprocessingGroup" xmlns:wpi="http://schemas.microsoft.com/office/word/2010/wordprocessingInk" xmlns:wne="http://schemas.microsoft.com/office/word/2006/wordml" xmlns:wps="http://schemas.microsoft.com/office/word/2010/wordprocessingShape" mc:Ignorable="w14 w15 w16se w16cid w16 w16cex w16sdtdh w16du wp14">
   <w:abstractNum w:abstractNumId="0" w15:restartNumberingAfterBreak="0">
     <w:nsid w:val="020479AD"/>
     <w:multiLevelType w:val="multilevel"/>
@@ -8120,7 +8056,7 @@
 </file>
 
 <file path=word/styles.xml><?xml version="1.0" encoding="utf-8"?>
-<w:styles xmlns:mc="http://schemas.openxmlformats.org/markup-compatibility/2006" xmlns:r="http://schemas.openxmlformats.org/officeDocument/2006/relationships" xmlns:w="http://schemas.openxmlformats.org/wordprocessingml/2006/main" xmlns:w14="http://schemas.microsoft.com/office/word/2010/wordml" xmlns:w15="http://schemas.microsoft.com/office/word/2012/wordml" xmlns:w16cex="http://schemas.microsoft.com/office/word/2018/wordml/cex" xmlns:w16cid="http://schemas.microsoft.com/office/word/2016/wordml/cid" xmlns:w16="http://schemas.microsoft.com/office/word/2018/wordml" xmlns:w16sdtdh="http://schemas.microsoft.com/office/word/2020/wordml/sdtdatahash" xmlns:w16se="http://schemas.microsoft.com/office/word/2015/wordml/symex" mc:Ignorable="w14 w15 w16se w16cid w16 w16cex w16sdtdh">
+<w:styles xmlns:mc="http://schemas.openxmlformats.org/markup-compatibility/2006" xmlns:r="http://schemas.openxmlformats.org/officeDocument/2006/relationships" xmlns:w="http://schemas.openxmlformats.org/wordprocessingml/2006/main" xmlns:w14="http://schemas.microsoft.com/office/word/2010/wordml" xmlns:w15="http://schemas.microsoft.com/office/word/2012/wordml" xmlns:w16cex="http://schemas.microsoft.com/office/word/2018/wordml/cex" xmlns:w16cid="http://schemas.microsoft.com/office/word/2016/wordml/cid" xmlns:w16="http://schemas.microsoft.com/office/word/2018/wordml" xmlns:w16du="http://schemas.microsoft.com/office/word/2023/wordml/word16du" xmlns:w16sdtdh="http://schemas.microsoft.com/office/word/2020/wordml/sdtdatahash" xmlns:w16se="http://schemas.microsoft.com/office/word/2015/wordml/symex" mc:Ignorable="w14 w15 w16se w16cid w16 w16cex w16sdtdh w16du">
   <w:docDefaults>
     <w:rPrDefault>
       <w:rPr>
@@ -8589,6 +8525,48 @@
       <w:shd w:val="clear" w:color="auto" w:fill="E1DFDD"/>
     </w:rPr>
   </w:style>
+  <w:style w:type="paragraph" w:styleId="Header">
+    <w:name w:val="header"/>
+    <w:basedOn w:val="Normal"/>
+    <w:link w:val="HeaderChar"/>
+    <w:uiPriority w:val="99"/>
+    <w:unhideWhenUsed/>
+    <w:rsid w:val="00E60E35"/>
+    <w:pPr>
+      <w:tabs>
+        <w:tab w:val="center" w:pos="4513"/>
+        <w:tab w:val="right" w:pos="9026"/>
+      </w:tabs>
+    </w:pPr>
+  </w:style>
+  <w:style w:type="character" w:customStyle="1" w:styleId="HeaderChar">
+    <w:name w:val="Header Char"/>
+    <w:basedOn w:val="DefaultParagraphFont"/>
+    <w:link w:val="Header"/>
+    <w:uiPriority w:val="99"/>
+    <w:rsid w:val="00E60E35"/>
+  </w:style>
+  <w:style w:type="paragraph" w:styleId="Footer">
+    <w:name w:val="footer"/>
+    <w:basedOn w:val="Normal"/>
+    <w:link w:val="FooterChar"/>
+    <w:uiPriority w:val="99"/>
+    <w:unhideWhenUsed/>
+    <w:rsid w:val="00E60E35"/>
+    <w:pPr>
+      <w:tabs>
+        <w:tab w:val="center" w:pos="4513"/>
+        <w:tab w:val="right" w:pos="9026"/>
+      </w:tabs>
+    </w:pPr>
+  </w:style>
+  <w:style w:type="character" w:customStyle="1" w:styleId="FooterChar">
+    <w:name w:val="Footer Char"/>
+    <w:basedOn w:val="DefaultParagraphFont"/>
+    <w:link w:val="Footer"/>
+    <w:uiPriority w:val="99"/>
+    <w:rsid w:val="00E60E35"/>
+  </w:style>
 </w:styles>
 </file>
 
